--- a/graficas_joinPoint.docx
+++ b/graficas_joinPoint.docx
@@ -181,9 +181,9 @@
         </w:rPr>
         <w:drawing>
           <wp:inline distT="0" distB="0" distL="0" distR="0">
-            <wp:extent cx="5943600" cy="3168230"/>
+            <wp:extent cx="5791200" cy="3086993"/>
             <wp:effectExtent l="0" t="0" r="0" b="0"/>
-            <wp:docPr id="3" name="Picture 3" descr="C:\Users\mmachin\Desktop\Git\proptest\PcOverall.bmp"/>
+            <wp:docPr id="9" name="Picture 9" descr="C:\Users\mmachin\Desktop\Git\proptest\PcOverall.bmp"/>
             <wp:cNvGraphicFramePr>
               <a:graphicFrameLocks xmlns:a="http://schemas.openxmlformats.org/drawingml/2006/main" noChangeAspect="1"/>
             </wp:cNvGraphicFramePr>
@@ -212,7 +212,7 @@
                   <pic:spPr bwMode="auto">
                     <a:xfrm>
                       <a:off x="0" y="0"/>
-                      <a:ext cx="5943600" cy="3168230"/>
+                      <a:ext cx="5798155" cy="3090700"/>
                     </a:xfrm>
                     <a:prstGeom prst="rect">
                       <a:avLst/>
@@ -274,9 +274,9 @@
         </w:rPr>
         <w:drawing>
           <wp:inline distT="0" distB="0" distL="0" distR="0">
-            <wp:extent cx="5943600" cy="3168230"/>
+            <wp:extent cx="5229225" cy="3545127"/>
             <wp:effectExtent l="0" t="0" r="0" b="0"/>
-            <wp:docPr id="4" name="Picture 4" descr="C:\Users\mmachin\Desktop\Git\proptest\Pcmsm.bmp"/>
+            <wp:docPr id="10" name="Picture 10" descr="C:\Users\mmachin\Desktop\Git\proptest\Pcmsm.bmp"/>
             <wp:cNvGraphicFramePr>
               <a:graphicFrameLocks xmlns:a="http://schemas.openxmlformats.org/drawingml/2006/main" noChangeAspect="1"/>
             </wp:cNvGraphicFramePr>
@@ -305,7 +305,7 @@
                   <pic:spPr bwMode="auto">
                     <a:xfrm>
                       <a:off x="0" y="0"/>
-                      <a:ext cx="5943600" cy="3168230"/>
+                      <a:ext cx="5248008" cy="3557861"/>
                     </a:xfrm>
                     <a:prstGeom prst="rect">
                       <a:avLst/>
@@ -342,7 +342,6 @@
           <w:b/>
           <w:sz w:val="24"/>
         </w:rPr>
-        <w:lastRenderedPageBreak/>
         <w:t>IDU:</w:t>
       </w:r>
     </w:p>
@@ -361,9 +360,9 @@
         </w:rPr>
         <w:drawing>
           <wp:inline distT="0" distB="0" distL="0" distR="0">
-            <wp:extent cx="5943600" cy="3168230"/>
-            <wp:effectExtent l="0" t="0" r="0" b="0"/>
-            <wp:docPr id="5" name="Picture 5" descr="C:\Users\mmachin\Desktop\Git\proptest\Pcidu.bmp"/>
+            <wp:extent cx="5191125" cy="3519296"/>
+            <wp:effectExtent l="0" t="0" r="0" b="5080"/>
+            <wp:docPr id="11" name="Picture 11" descr="C:\Users\mmachin\Desktop\Git\proptest\Pcidu.bmp"/>
             <wp:cNvGraphicFramePr>
               <a:graphicFrameLocks xmlns:a="http://schemas.openxmlformats.org/drawingml/2006/main" noChangeAspect="1"/>
             </wp:cNvGraphicFramePr>
@@ -392,7 +391,7 @@
                   <pic:spPr bwMode="auto">
                     <a:xfrm>
                       <a:off x="0" y="0"/>
-                      <a:ext cx="5943600" cy="3168230"/>
+                      <a:ext cx="5196314" cy="3522814"/>
                     </a:xfrm>
                     <a:prstGeom prst="rect">
                       <a:avLst/>
@@ -463,6 +462,7 @@
           <w:sz w:val="28"/>
         </w:rPr>
       </w:pPr>
+      <w:bookmarkStart w:id="0" w:name="_GoBack"/>
       <w:r>
         <w:rPr>
           <w:b/>
@@ -471,8 +471,8 @@
         </w:rPr>
         <w:drawing>
           <wp:inline distT="0" distB="0" distL="0" distR="0">
-            <wp:extent cx="5943600" cy="3168230"/>
-            <wp:effectExtent l="0" t="0" r="0" b="0"/>
+            <wp:extent cx="5419725" cy="2888979"/>
+            <wp:effectExtent l="0" t="0" r="0" b="6985"/>
             <wp:docPr id="6" name="Picture 6" descr="C:\Users\mmachin\Desktop\Git\proptest\joinDeath.bmp"/>
             <wp:cNvGraphicFramePr>
               <a:graphicFrameLocks xmlns:a="http://schemas.openxmlformats.org/drawingml/2006/main" noChangeAspect="1"/>
@@ -502,7 +502,7 @@
                   <pic:spPr bwMode="auto">
                     <a:xfrm>
                       <a:off x="0" y="0"/>
-                      <a:ext cx="5943600" cy="3168230"/>
+                      <a:ext cx="5427872" cy="2893322"/>
                     </a:xfrm>
                     <a:prstGeom prst="rect">
                       <a:avLst/>
@@ -518,6 +518,7 @@
           </wp:inline>
         </w:drawing>
       </w:r>
+      <w:bookmarkEnd w:id="0"/>
     </w:p>
     <w:p>
       <w:pPr>
@@ -539,7 +540,6 @@
           <w:b/>
           <w:sz w:val="28"/>
         </w:rPr>
-        <w:lastRenderedPageBreak/>
         <w:t>By Groups</w:t>
       </w:r>
     </w:p>
@@ -698,8 +698,6 @@
           </wp:inline>
         </w:drawing>
       </w:r>
-      <w:bookmarkStart w:id="0" w:name="_GoBack"/>
-      <w:bookmarkEnd w:id="0"/>
     </w:p>
     <w:p>
       <w:pPr>
@@ -1311,11 +1309,11 @@
           <c:showBubbleSize val="0"/>
         </c:dLbls>
         <c:smooth val="0"/>
-        <c:axId val="398116360"/>
-        <c:axId val="398115968"/>
+        <c:axId val="175831704"/>
+        <c:axId val="175832880"/>
       </c:lineChart>
       <c:catAx>
-        <c:axId val="398116360"/>
+        <c:axId val="175831704"/>
         <c:scaling>
           <c:orientation val="minMax"/>
         </c:scaling>
@@ -1421,7 +1419,7 @@
             <a:endParaRPr lang="en-US"/>
           </a:p>
         </c:txPr>
-        <c:crossAx val="398115968"/>
+        <c:crossAx val="175832880"/>
         <c:crosses val="autoZero"/>
         <c:auto val="1"/>
         <c:lblAlgn val="ctr"/>
@@ -1429,7 +1427,7 @@
         <c:noMultiLvlLbl val="0"/>
       </c:catAx>
       <c:valAx>
-        <c:axId val="398115968"/>
+        <c:axId val="175832880"/>
         <c:scaling>
           <c:orientation val="minMax"/>
         </c:scaling>
@@ -1534,7 +1532,7 @@
             <a:endParaRPr lang="en-US"/>
           </a:p>
         </c:txPr>
-        <c:crossAx val="398116360"/>
+        <c:crossAx val="175831704"/>
         <c:crosses val="autoZero"/>
         <c:crossBetween val="between"/>
       </c:valAx>
@@ -1782,11 +1780,11 @@
           <c:showBubbleSize val="0"/>
         </c:dLbls>
         <c:smooth val="0"/>
-        <c:axId val="398120280"/>
-        <c:axId val="398117536"/>
+        <c:axId val="175832488"/>
+        <c:axId val="175834056"/>
       </c:lineChart>
       <c:catAx>
-        <c:axId val="398120280"/>
+        <c:axId val="175832488"/>
         <c:scaling>
           <c:orientation val="minMax"/>
         </c:scaling>
@@ -1892,7 +1890,7 @@
             <a:endParaRPr lang="en-US"/>
           </a:p>
         </c:txPr>
-        <c:crossAx val="398117536"/>
+        <c:crossAx val="175834056"/>
         <c:crosses val="autoZero"/>
         <c:auto val="1"/>
         <c:lblAlgn val="ctr"/>
@@ -1900,7 +1898,7 @@
         <c:noMultiLvlLbl val="0"/>
       </c:catAx>
       <c:valAx>
-        <c:axId val="398117536"/>
+        <c:axId val="175834056"/>
         <c:scaling>
           <c:orientation val="minMax"/>
         </c:scaling>
@@ -2005,7 +2003,7 @@
             <a:endParaRPr lang="en-US"/>
           </a:p>
         </c:txPr>
-        <c:crossAx val="398120280"/>
+        <c:crossAx val="175832488"/>
         <c:crosses val="autoZero"/>
         <c:crossBetween val="between"/>
       </c:valAx>
